--- a/training/React筆記.docx
+++ b/training/React筆記.docx
@@ -1720,7 +1720,7 @@
       <w:pPr>
         <w:ind w:left="0"/>
         <w:rPr>
-          <w:rFonts w:ascii="Microsoft YaHei" w:eastAsia="Microsoft YaHei" w:hAnsi="Microsoft YaHei" w:cs="Calibri" w:hint="eastAsia"/>
+          <w:rFonts w:ascii="Microsoft YaHei" w:eastAsia="Microsoft YaHei" w:hAnsi="Microsoft YaHei" w:cs="Calibri"/>
           <w:lang w:eastAsia="zh-CN"/>
         </w:rPr>
       </w:pPr>
@@ -2033,13 +2033,52 @@
         </w:rPr>
         <w:t>網址：</w:t>
       </w:r>
-      <w:r>
-        <w:rPr>
-          <w:rFonts w:ascii="Microsoft YaHei" w:eastAsia="Microsoft YaHei" w:hAnsi="Microsoft YaHei" w:cs="Calibri"/>
-          <w:lang w:eastAsia="zh-CN"/>
-        </w:rPr>
-        <w:t>https://dev.mysql.com/downloads/installer/</w:t>
-      </w:r>
+    </w:p>
+    <w:p>
+      <w:pPr>
+        <w:pStyle w:val="ListParagraph"/>
+        <w:numPr>
+          <w:ilvl w:val="0"/>
+          <w:numId w:val="15"/>
+        </w:numPr>
+        <w:rPr>
+          <w:rFonts w:ascii="Microsoft YaHei" w:eastAsia="Microsoft YaHei" w:hAnsi="Microsoft YaHei" w:cs="Calibri"/>
+          <w:lang w:eastAsia="zh-CN"/>
+        </w:rPr>
+      </w:pPr>
+      <w:hyperlink r:id="rId20" w:history="1">
+        <w:r>
+          <w:rPr>
+            <w:rStyle w:val="Hyperlink"/>
+            <w:rFonts w:ascii="Microsoft YaHei" w:eastAsia="Microsoft YaHei" w:hAnsi="Microsoft YaHei" w:cs="Calibri"/>
+            <w:lang w:eastAsia="zh-CN"/>
+          </w:rPr>
+          <w:t>https://dev.mysql.com/downloads/installer/</w:t>
+        </w:r>
+      </w:hyperlink>
+    </w:p>
+    <w:p>
+      <w:pPr>
+        <w:pStyle w:val="ListParagraph"/>
+        <w:numPr>
+          <w:ilvl w:val="0"/>
+          <w:numId w:val="15"/>
+        </w:numPr>
+        <w:rPr>
+          <w:rFonts w:ascii="Microsoft YaHei" w:eastAsia="Microsoft YaHei" w:hAnsi="Microsoft YaHei" w:cs="Calibri"/>
+          <w:lang w:eastAsia="zh-CN"/>
+        </w:rPr>
+      </w:pPr>
+      <w:hyperlink r:id="rId21" w:history="1">
+        <w:r>
+          <w:rPr>
+            <w:rStyle w:val="Hyperlink"/>
+            <w:rFonts w:ascii="Microsoft YaHei" w:eastAsia="Microsoft YaHei" w:hAnsi="Microsoft YaHei" w:cs="Calibri"/>
+            <w:lang w:eastAsia="zh-CN"/>
+          </w:rPr>
+          <w:t>https://dev.mysql.com/downloads/</w:t>
+        </w:r>
+      </w:hyperlink>
     </w:p>
     <w:p>
       <w:pPr>
@@ -2114,7 +2153,7 @@
                     <pic:cNvPicPr/>
                   </pic:nvPicPr>
                   <pic:blipFill>
-                    <a:blip r:embed="rId20"/>
+                    <a:blip r:embed="rId22"/>
                     <a:stretch>
                       <a:fillRect/>
                     </a:stretch>
@@ -3356,7 +3395,6 @@
                               <w:pPr>
                                 <w:ind w:left="0"/>
                                 <w:rPr>
-                                  <w:rFonts w:hint="eastAsia"/>
                                   <w:lang w:eastAsia="zh-CN"/>
                                 </w:rPr>
                               </w:pPr>
@@ -3405,7 +3443,6 @@
                               <w:pPr>
                                 <w:ind w:left="0"/>
                                 <w:rPr>
-                                  <w:rFonts w:hint="eastAsia"/>
                                   <w:sz w:val="12"/>
                                   <w:szCs w:val="12"/>
                                   <w:lang w:eastAsia="zh-CN"/>
@@ -3452,7 +3489,6 @@
                               <w:pPr>
                                 <w:ind w:left="0"/>
                                 <w:rPr>
-                                  <w:rFonts w:hint="eastAsia"/>
                                   <w:sz w:val="12"/>
                                   <w:szCs w:val="12"/>
                                   <w:lang w:eastAsia="zh-CN"/>
@@ -3508,7 +3544,6 @@
                               <w:pPr>
                                 <w:ind w:left="0"/>
                                 <w:rPr>
-                                  <w:rFonts w:hint="eastAsia"/>
                                   <w:sz w:val="12"/>
                                   <w:szCs w:val="12"/>
                                   <w:lang w:eastAsia="zh-CN"/>
@@ -3564,7 +3599,6 @@
                               <w:pPr>
                                 <w:ind w:left="0"/>
                                 <w:rPr>
-                                  <w:rFonts w:hint="eastAsia"/>
                                   <w:sz w:val="12"/>
                                   <w:szCs w:val="12"/>
                                   <w:lang w:eastAsia="zh-CN"/>
@@ -3620,7 +3654,6 @@
                               <w:pPr>
                                 <w:ind w:left="0"/>
                                 <w:rPr>
-                                  <w:rFonts w:hint="eastAsia"/>
                                   <w:sz w:val="12"/>
                                   <w:szCs w:val="12"/>
                                   <w:lang w:eastAsia="zh-CN"/>
@@ -3676,7 +3709,6 @@
                               <w:pPr>
                                 <w:ind w:left="0"/>
                                 <w:rPr>
-                                  <w:rFonts w:hint="eastAsia"/>
                                   <w:sz w:val="12"/>
                                   <w:szCs w:val="12"/>
                                   <w:lang w:eastAsia="zh-CN"/>
@@ -3723,7 +3755,6 @@
                               <w:pPr>
                                 <w:ind w:left="0"/>
                                 <w:rPr>
-                                  <w:rFonts w:hint="eastAsia"/>
                                   <w:sz w:val="12"/>
                                   <w:szCs w:val="12"/>
                                   <w:lang w:eastAsia="zh-CN"/>
@@ -3806,7 +3837,6 @@
                         <w:pPr>
                           <w:ind w:left="0"/>
                           <w:rPr>
-                            <w:rFonts w:hint="eastAsia"/>
                             <w:lang w:eastAsia="zh-CN"/>
                           </w:rPr>
                         </w:pPr>
@@ -3834,7 +3864,6 @@
                         <w:pPr>
                           <w:ind w:left="0"/>
                           <w:rPr>
-                            <w:rFonts w:hint="eastAsia"/>
                             <w:sz w:val="12"/>
                             <w:szCs w:val="12"/>
                             <w:lang w:eastAsia="zh-CN"/>
@@ -3860,7 +3889,6 @@
                         <w:pPr>
                           <w:ind w:left="0"/>
                           <w:rPr>
-                            <w:rFonts w:hint="eastAsia"/>
                             <w:sz w:val="12"/>
                             <w:szCs w:val="12"/>
                             <w:lang w:eastAsia="zh-CN"/>
@@ -3895,7 +3923,6 @@
                         <w:pPr>
                           <w:ind w:left="0"/>
                           <w:rPr>
-                            <w:rFonts w:hint="eastAsia"/>
                             <w:sz w:val="12"/>
                             <w:szCs w:val="12"/>
                             <w:lang w:eastAsia="zh-CN"/>
@@ -3930,7 +3957,6 @@
                         <w:pPr>
                           <w:ind w:left="0"/>
                           <w:rPr>
-                            <w:rFonts w:hint="eastAsia"/>
                             <w:sz w:val="12"/>
                             <w:szCs w:val="12"/>
                             <w:lang w:eastAsia="zh-CN"/>
@@ -3965,7 +3991,6 @@
                         <w:pPr>
                           <w:ind w:left="0"/>
                           <w:rPr>
-                            <w:rFonts w:hint="eastAsia"/>
                             <w:sz w:val="12"/>
                             <w:szCs w:val="12"/>
                             <w:lang w:eastAsia="zh-CN"/>
@@ -4000,7 +4025,6 @@
                         <w:pPr>
                           <w:ind w:left="0"/>
                           <w:rPr>
-                            <w:rFonts w:hint="eastAsia"/>
                             <w:sz w:val="12"/>
                             <w:szCs w:val="12"/>
                             <w:lang w:eastAsia="zh-CN"/>
@@ -4026,7 +4050,6 @@
                         <w:pPr>
                           <w:ind w:left="0"/>
                           <w:rPr>
-                            <w:rFonts w:hint="eastAsia"/>
                             <w:sz w:val="12"/>
                             <w:szCs w:val="12"/>
                             <w:lang w:eastAsia="zh-CN"/>
@@ -4693,7 +4716,7 @@
         <w:pStyle w:val="ListParagraph"/>
         <w:ind w:left="360"/>
         <w:rPr>
-          <w:rFonts w:ascii="Microsoft YaHei" w:eastAsia="Microsoft YaHei" w:hAnsi="Microsoft YaHei" w:hint="eastAsia"/>
+          <w:rFonts w:ascii="Microsoft YaHei" w:eastAsia="Microsoft YaHei" w:hAnsi="Microsoft YaHei"/>
           <w:lang w:eastAsia="zh-CN"/>
         </w:rPr>
       </w:pPr>
@@ -4734,7 +4757,7 @@
         <w:pStyle w:val="ListParagraph"/>
         <w:ind w:left="360"/>
         <w:rPr>
-          <w:rFonts w:ascii="Microsoft YaHei" w:eastAsia="Microsoft YaHei" w:hAnsi="Microsoft YaHei" w:hint="eastAsia"/>
+          <w:rFonts w:ascii="Microsoft YaHei" w:eastAsia="Microsoft YaHei" w:hAnsi="Microsoft YaHei"/>
           <w:lang w:eastAsia="zh-CN"/>
         </w:rPr>
       </w:pPr>
@@ -4821,7 +4844,7 @@
         <w:pStyle w:val="ListParagraph"/>
         <w:ind w:left="360"/>
         <w:rPr>
-          <w:rFonts w:ascii="Microsoft YaHei" w:eastAsia="Microsoft YaHei" w:hAnsi="Microsoft YaHei" w:hint="eastAsia"/>
+          <w:rFonts w:ascii="Microsoft YaHei" w:eastAsia="Microsoft YaHei" w:hAnsi="Microsoft YaHei"/>
           <w:b/>
           <w:bCs/>
           <w:lang w:eastAsia="zh-CN"/>
@@ -4999,21 +5022,7 @@
           <w:rFonts w:ascii="Microsoft YaHei" w:eastAsia="Microsoft YaHei" w:hAnsi="Microsoft YaHei" w:hint="eastAsia"/>
           <w:lang w:eastAsia="zh-CN"/>
         </w:rPr>
-        <w:t xml:space="preserve">     </w:t>
-      </w:r>
-      <w:r>
-        <w:rPr>
-          <w:rFonts w:ascii="Microsoft YaHei" w:eastAsia="Microsoft YaHei" w:hAnsi="Microsoft YaHei" w:hint="eastAsia"/>
-          <w:lang w:eastAsia="zh-CN"/>
-        </w:rPr>
-        <w:t>→</w:t>
-      </w:r>
-      <w:r>
-        <w:rPr>
-          <w:rFonts w:ascii="Microsoft YaHei" w:eastAsia="Microsoft YaHei" w:hAnsi="Microsoft YaHei" w:hint="eastAsia"/>
-          <w:lang w:eastAsia="zh-CN"/>
-        </w:rPr>
-        <w:t xml:space="preserve"> </w:t>
+        <w:t xml:space="preserve">     → </w:t>
       </w:r>
       <w:r>
         <w:rPr>
@@ -5339,7 +5348,33 @@
                 <w:color w:val="7030A0"/>
                 <w:lang w:eastAsia="zh-CN"/>
               </w:rPr>
-              <w:t>路徑</w:t>
+              <w:t>路徑2</w:t>
+            </w:r>
+            <w:r>
+              <w:rPr>
+                <w:rFonts w:ascii="Microsoft YaHei" w:eastAsia="Microsoft YaHei" w:hAnsi="Microsoft YaHei"/>
+                <w:lang w:eastAsia="zh-CN"/>
+              </w:rPr>
+              <w:t>" element</w:t>
+            </w:r>
+            <w:proofErr w:type="gramStart"/>
+            <w:r>
+              <w:rPr>
+                <w:rFonts w:ascii="Microsoft YaHei" w:eastAsia="Microsoft YaHei" w:hAnsi="Microsoft YaHei"/>
+                <w:lang w:eastAsia="zh-CN"/>
+              </w:rPr>
+              <w:t>={</w:t>
+            </w:r>
+            <w:proofErr w:type="gramEnd"/>
+            <w:r>
+              <w:rPr>
+                <w:rFonts w:ascii="Microsoft YaHei" w:eastAsia="Microsoft YaHei" w:hAnsi="Microsoft YaHei"/>
+                <w:b/>
+                <w:bCs/>
+                <w:color w:val="7030A0"/>
+                <w:lang w:eastAsia="zh-CN"/>
+              </w:rPr>
+              <w:t>&lt;</w:t>
             </w:r>
             <w:r>
               <w:rPr>
@@ -5349,53 +5384,7 @@
                 <w:color w:val="7030A0"/>
                 <w:lang w:eastAsia="zh-CN"/>
               </w:rPr>
-              <w:t>2</w:t>
-            </w:r>
-            <w:r>
-              <w:rPr>
-                <w:rFonts w:ascii="Microsoft YaHei" w:eastAsia="Microsoft YaHei" w:hAnsi="Microsoft YaHei"/>
-                <w:lang w:eastAsia="zh-CN"/>
-              </w:rPr>
-              <w:t>" element</w:t>
-            </w:r>
-            <w:proofErr w:type="gramStart"/>
-            <w:r>
-              <w:rPr>
-                <w:rFonts w:ascii="Microsoft YaHei" w:eastAsia="Microsoft YaHei" w:hAnsi="Microsoft YaHei"/>
-                <w:lang w:eastAsia="zh-CN"/>
-              </w:rPr>
-              <w:t>={</w:t>
-            </w:r>
-            <w:proofErr w:type="gramEnd"/>
-            <w:r>
-              <w:rPr>
-                <w:rFonts w:ascii="Microsoft YaHei" w:eastAsia="Microsoft YaHei" w:hAnsi="Microsoft YaHei"/>
-                <w:b/>
-                <w:bCs/>
-                <w:color w:val="7030A0"/>
-                <w:lang w:eastAsia="zh-CN"/>
-              </w:rPr>
-              <w:t>&lt;</w:t>
-            </w:r>
-            <w:r>
-              <w:rPr>
-                <w:rFonts w:ascii="Microsoft YaHei" w:eastAsia="Microsoft YaHei" w:hAnsi="Microsoft YaHei" w:hint="eastAsia"/>
-                <w:b/>
-                <w:bCs/>
-                <w:color w:val="7030A0"/>
-                <w:lang w:eastAsia="zh-CN"/>
-              </w:rPr>
-              <w:t>Components_</w:t>
-            </w:r>
-            <w:r>
-              <w:rPr>
-                <w:rFonts w:ascii="Microsoft YaHei" w:eastAsia="Microsoft YaHei" w:hAnsi="Microsoft YaHei" w:hint="eastAsia"/>
-                <w:b/>
-                <w:bCs/>
-                <w:color w:val="7030A0"/>
-                <w:lang w:eastAsia="zh-CN"/>
-              </w:rPr>
-              <w:t>2</w:t>
+              <w:t>Components_2</w:t>
             </w:r>
             <w:r>
               <w:rPr>
@@ -5448,14 +5437,7 @@
                 <w:rFonts w:ascii="Microsoft YaHei" w:eastAsia="Microsoft YaHei" w:hAnsi="Microsoft YaHei" w:hint="eastAsia"/>
                 <w:lang w:eastAsia="zh-CN"/>
               </w:rPr>
-              <w:t xml:space="preserve">      </w:t>
-            </w:r>
-            <w:r>
-              <w:rPr>
-                <w:rFonts w:ascii="Microsoft YaHei" w:eastAsia="Microsoft YaHei" w:hAnsi="Microsoft YaHei" w:hint="eastAsia"/>
-                <w:lang w:eastAsia="zh-CN"/>
-              </w:rPr>
-              <w:t xml:space="preserve">  </w:t>
+              <w:t xml:space="preserve">        </w:t>
             </w:r>
             <w:r>
               <w:rPr>
@@ -5472,7 +5454,33 @@
                 <w:color w:val="7030A0"/>
                 <w:lang w:eastAsia="zh-CN"/>
               </w:rPr>
-              <w:t>路徑</w:t>
+              <w:t>路徑3</w:t>
+            </w:r>
+            <w:r>
+              <w:rPr>
+                <w:rFonts w:ascii="Microsoft YaHei" w:eastAsia="Microsoft YaHei" w:hAnsi="Microsoft YaHei"/>
+                <w:lang w:eastAsia="zh-CN"/>
+              </w:rPr>
+              <w:t>" element</w:t>
+            </w:r>
+            <w:proofErr w:type="gramStart"/>
+            <w:r>
+              <w:rPr>
+                <w:rFonts w:ascii="Microsoft YaHei" w:eastAsia="Microsoft YaHei" w:hAnsi="Microsoft YaHei"/>
+                <w:lang w:eastAsia="zh-CN"/>
+              </w:rPr>
+              <w:t>={</w:t>
+            </w:r>
+            <w:proofErr w:type="gramEnd"/>
+            <w:r>
+              <w:rPr>
+                <w:rFonts w:ascii="Microsoft YaHei" w:eastAsia="Microsoft YaHei" w:hAnsi="Microsoft YaHei"/>
+                <w:b/>
+                <w:bCs/>
+                <w:color w:val="7030A0"/>
+                <w:lang w:eastAsia="zh-CN"/>
+              </w:rPr>
+              <w:t>&lt;</w:t>
             </w:r>
             <w:r>
               <w:rPr>
@@ -5482,53 +5490,7 @@
                 <w:color w:val="7030A0"/>
                 <w:lang w:eastAsia="zh-CN"/>
               </w:rPr>
-              <w:t>3</w:t>
-            </w:r>
-            <w:r>
-              <w:rPr>
-                <w:rFonts w:ascii="Microsoft YaHei" w:eastAsia="Microsoft YaHei" w:hAnsi="Microsoft YaHei"/>
-                <w:lang w:eastAsia="zh-CN"/>
-              </w:rPr>
-              <w:t>" element</w:t>
-            </w:r>
-            <w:proofErr w:type="gramStart"/>
-            <w:r>
-              <w:rPr>
-                <w:rFonts w:ascii="Microsoft YaHei" w:eastAsia="Microsoft YaHei" w:hAnsi="Microsoft YaHei"/>
-                <w:lang w:eastAsia="zh-CN"/>
-              </w:rPr>
-              <w:t>={</w:t>
-            </w:r>
-            <w:proofErr w:type="gramEnd"/>
-            <w:r>
-              <w:rPr>
-                <w:rFonts w:ascii="Microsoft YaHei" w:eastAsia="Microsoft YaHei" w:hAnsi="Microsoft YaHei"/>
-                <w:b/>
-                <w:bCs/>
-                <w:color w:val="7030A0"/>
-                <w:lang w:eastAsia="zh-CN"/>
-              </w:rPr>
-              <w:t>&lt;</w:t>
-            </w:r>
-            <w:r>
-              <w:rPr>
-                <w:rFonts w:ascii="Microsoft YaHei" w:eastAsia="Microsoft YaHei" w:hAnsi="Microsoft YaHei" w:hint="eastAsia"/>
-                <w:b/>
-                <w:bCs/>
-                <w:color w:val="7030A0"/>
-                <w:lang w:eastAsia="zh-CN"/>
-              </w:rPr>
-              <w:t>Components_</w:t>
-            </w:r>
-            <w:r>
-              <w:rPr>
-                <w:rFonts w:ascii="Microsoft YaHei" w:eastAsia="Microsoft YaHei" w:hAnsi="Microsoft YaHei" w:hint="eastAsia"/>
-                <w:b/>
-                <w:bCs/>
-                <w:color w:val="7030A0"/>
-                <w:lang w:eastAsia="zh-CN"/>
-              </w:rPr>
-              <w:t>3</w:t>
+              <w:t>Components_3</w:t>
             </w:r>
             <w:r>
               <w:rPr>
@@ -5572,7 +5534,7 @@
               <w:pStyle w:val="ListParagraph"/>
               <w:ind w:left="0"/>
               <w:rPr>
-                <w:rFonts w:ascii="Microsoft YaHei" w:eastAsia="Microsoft YaHei" w:hAnsi="Microsoft YaHei" w:hint="eastAsia"/>
+                <w:rFonts w:ascii="Microsoft YaHei" w:eastAsia="Microsoft YaHei" w:hAnsi="Microsoft YaHei"/>
                 <w:lang w:eastAsia="zh-CN"/>
               </w:rPr>
             </w:pPr>
@@ -5653,7 +5615,7 @@
         <w:pStyle w:val="ListParagraph"/>
         <w:ind w:left="360"/>
         <w:rPr>
-          <w:rFonts w:ascii="Microsoft YaHei" w:eastAsia="Microsoft YaHei" w:hAnsi="Microsoft YaHei" w:hint="eastAsia"/>
+          <w:rFonts w:ascii="Microsoft YaHei" w:eastAsia="Microsoft YaHei" w:hAnsi="Microsoft YaHei"/>
           <w:b/>
           <w:bCs/>
           <w:color w:val="FF0000"/>

--- a/training/React筆記.docx
+++ b/training/React筆記.docx
@@ -13160,6 +13160,53 @@
         </w:rPr>
         <w:t>去渲染</w:t>
       </w:r>
+    </w:p>
+    <w:p>
+      <w:pPr>
+        <w:spacing w:line="276" w:lineRule="auto"/>
+        <w:ind w:left="0"/>
+        <w:rPr>
+          <w:rFonts w:ascii="Microsoft YaHei" w:eastAsia="Microsoft YaHei" w:hAnsi="Microsoft YaHei" w:cs="Calibri"/>
+          <w:b/>
+          <w:bCs/>
+          <w:color w:val="000000"/>
+          <w:lang w:eastAsia="zh-CN"/>
+        </w:rPr>
+      </w:pPr>
+    </w:p>
+    <w:p>
+      <w:pPr>
+        <w:rPr>
+          <w:rFonts w:ascii="Microsoft YaHei" w:eastAsia="Microsoft YaHei" w:hAnsi="Microsoft YaHei" w:cs="Calibri"/>
+          <w:b/>
+          <w:bCs/>
+          <w:color w:val="000000"/>
+          <w:lang w:eastAsia="zh-CN"/>
+        </w:rPr>
+      </w:pPr>
+      <w:r>
+        <w:rPr>
+          <w:rFonts w:ascii="Microsoft YaHei" w:eastAsia="Microsoft YaHei" w:hAnsi="Microsoft YaHei" w:cs="Calibri"/>
+          <w:b/>
+          <w:bCs/>
+          <w:color w:val="000000"/>
+          <w:lang w:eastAsia="zh-CN"/>
+        </w:rPr>
+        <w:br w:type="page"/>
+      </w:r>
+    </w:p>
+    <w:p>
+      <w:pPr>
+        <w:spacing w:line="276" w:lineRule="auto"/>
+        <w:ind w:left="0"/>
+        <w:rPr>
+          <w:rFonts w:ascii="Microsoft YaHei" w:eastAsia="Microsoft YaHei" w:hAnsi="Microsoft YaHei" w:cs="Calibri"/>
+          <w:b/>
+          <w:bCs/>
+          <w:color w:val="000000"/>
+          <w:lang w:eastAsia="zh-CN"/>
+        </w:rPr>
+      </w:pPr>
     </w:p>
     <w:sectPr>
       <w:pgSz w:w="11906" w:h="16838"/>

--- a/training/React筆記.docx
+++ b/training/React筆記.docx
@@ -1941,6 +1941,33 @@
     </w:p>
     <w:p>
       <w:pPr>
+        <w:rPr>
+          <w:rFonts w:ascii="Microsoft YaHei" w:eastAsia="Microsoft YaHei" w:hAnsi="Microsoft YaHei" w:cs="Calibri"/>
+          <w:b/>
+          <w:bCs/>
+          <w:color w:val="000000"/>
+          <w:sz w:val="28"/>
+          <w:szCs w:val="28"/>
+          <w:u w:val="single"/>
+          <w:lang w:eastAsia="zh-CN"/>
+        </w:rPr>
+      </w:pPr>
+      <w:r>
+        <w:rPr>
+          <w:rFonts w:ascii="Microsoft YaHei" w:eastAsia="Microsoft YaHei" w:hAnsi="Microsoft YaHei" w:cs="Calibri"/>
+          <w:b/>
+          <w:bCs/>
+          <w:color w:val="000000"/>
+          <w:sz w:val="28"/>
+          <w:szCs w:val="28"/>
+          <w:u w:val="single"/>
+          <w:lang w:eastAsia="zh-CN"/>
+        </w:rPr>
+        <w:br w:type="page"/>
+      </w:r>
+    </w:p>
+    <w:p>
+      <w:pPr>
         <w:pStyle w:val="Heading1"/>
         <w:snapToGrid w:val="0"/>
         <w:spacing w:before="0"/>
@@ -1969,6 +1996,7 @@
           <w:u w:val="single"/>
           <w:lang w:eastAsia="zh-CN"/>
         </w:rPr>
+        <w:lastRenderedPageBreak/>
         <w:t>Part 2：電腦配置MySQL server</w:t>
       </w:r>
     </w:p>
@@ -2340,6 +2368,159 @@
     </w:p>
     <w:p>
       <w:pPr>
+        <w:pStyle w:val="Heading2"/>
+        <w:ind w:left="0"/>
+        <w:jc w:val="both"/>
+        <w:rPr>
+          <w:rFonts w:ascii="Microsoft YaHei" w:eastAsia="Microsoft YaHei" w:hAnsi="Microsoft YaHei" w:cs="Calibri"/>
+          <w:b/>
+          <w:bCs/>
+          <w:color w:val="000000"/>
+          <w:sz w:val="24"/>
+          <w:szCs w:val="24"/>
+          <w:lang w:eastAsia="zh-CN"/>
+        </w:rPr>
+      </w:pPr>
+      <w:r>
+        <w:rPr>
+          <w:noProof/>
+          <w:lang w:eastAsia="zh-CN"/>
+          <w14:ligatures w14:val="standardContextual"/>
+        </w:rPr>
+        <w:drawing>
+          <wp:anchor distT="0" distB="0" distL="114300" distR="114300" simplePos="0" relativeHeight="251737088" behindDoc="0" locked="0" layoutInCell="1" allowOverlap="1" wp14:anchorId="2E46791D" wp14:editId="2BDA97BD">
+            <wp:simplePos x="0" y="0"/>
+            <wp:positionH relativeFrom="column">
+              <wp:posOffset>-37639</wp:posOffset>
+            </wp:positionH>
+            <wp:positionV relativeFrom="paragraph">
+              <wp:posOffset>387465</wp:posOffset>
+            </wp:positionV>
+            <wp:extent cx="3304557" cy="3600907"/>
+            <wp:effectExtent l="0" t="0" r="0" b="0"/>
+            <wp:wrapNone/>
+            <wp:docPr id="166355076" name="Picture 33"/>
+            <wp:cNvGraphicFramePr>
+              <a:graphicFrameLocks xmlns:a="http://schemas.openxmlformats.org/drawingml/2006/main" noChangeAspect="1"/>
+            </wp:cNvGraphicFramePr>
+            <a:graphic xmlns:a="http://schemas.openxmlformats.org/drawingml/2006/main">
+              <a:graphicData uri="http://schemas.openxmlformats.org/drawingml/2006/picture">
+                <pic:pic xmlns:pic="http://schemas.openxmlformats.org/drawingml/2006/picture">
+                  <pic:nvPicPr>
+                    <pic:cNvPr id="0" name="Picture 2"/>
+                    <pic:cNvPicPr>
+                      <a:picLocks noChangeAspect="1" noChangeArrowheads="1"/>
+                    </pic:cNvPicPr>
+                  </pic:nvPicPr>
+                  <pic:blipFill>
+                    <a:blip r:embed="rId23">
+                      <a:extLst>
+                        <a:ext uri="{28A0092B-C50C-407E-A947-70E740481C1C}">
+                          <a14:useLocalDpi xmlns:a14="http://schemas.microsoft.com/office/drawing/2010/main" val="0"/>
+                        </a:ext>
+                      </a:extLst>
+                    </a:blip>
+                    <a:srcRect/>
+                    <a:stretch>
+                      <a:fillRect/>
+                    </a:stretch>
+                  </pic:blipFill>
+                  <pic:spPr bwMode="auto">
+                    <a:xfrm>
+                      <a:off x="0" y="0"/>
+                      <a:ext cx="3304557" cy="3600907"/>
+                    </a:xfrm>
+                    <a:prstGeom prst="rect">
+                      <a:avLst/>
+                    </a:prstGeom>
+                    <a:noFill/>
+                    <a:ln>
+                      <a:noFill/>
+                    </a:ln>
+                  </pic:spPr>
+                </pic:pic>
+              </a:graphicData>
+            </a:graphic>
+            <wp14:sizeRelH relativeFrom="page">
+              <wp14:pctWidth>0</wp14:pctWidth>
+            </wp14:sizeRelH>
+            <wp14:sizeRelV relativeFrom="page">
+              <wp14:pctHeight>0</wp14:pctHeight>
+            </wp14:sizeRelV>
+          </wp:anchor>
+        </w:drawing>
+      </w:r>
+      <w:r>
+        <w:rPr>
+          <w:rFonts w:ascii="Microsoft YaHei" w:eastAsia="Microsoft YaHei" w:hAnsi="Microsoft YaHei" w:cs="Calibri" w:hint="eastAsia"/>
+          <w:b/>
+          <w:bCs/>
+          <w:color w:val="000000"/>
+          <w:sz w:val="24"/>
+          <w:szCs w:val="24"/>
+          <w:lang w:eastAsia="zh-CN"/>
+        </w:rPr>
+        <w:t>2</w:t>
+      </w:r>
+      <w:r>
+        <w:rPr>
+          <w:rFonts w:ascii="Microsoft YaHei" w:eastAsia="Microsoft YaHei" w:hAnsi="Microsoft YaHei" w:cs="Calibri"/>
+          <w:b/>
+          <w:bCs/>
+          <w:color w:val="000000"/>
+          <w:sz w:val="24"/>
+          <w:szCs w:val="24"/>
+          <w:lang w:eastAsia="zh-CN"/>
+        </w:rPr>
+        <w:t>.</w:t>
+      </w:r>
+      <w:r>
+        <w:rPr>
+          <w:rFonts w:ascii="Microsoft YaHei" w:eastAsia="Microsoft YaHei" w:hAnsi="Microsoft YaHei" w:cs="Calibri" w:hint="eastAsia"/>
+          <w:b/>
+          <w:bCs/>
+          <w:color w:val="000000"/>
+          <w:sz w:val="24"/>
+          <w:szCs w:val="24"/>
+          <w:lang w:eastAsia="zh-CN"/>
+        </w:rPr>
+        <w:t>3</w:t>
+      </w:r>
+      <w:r>
+        <w:rPr>
+          <w:rFonts w:ascii="Microsoft YaHei" w:eastAsia="Microsoft YaHei" w:hAnsi="Microsoft YaHei" w:cs="Calibri"/>
+          <w:b/>
+          <w:bCs/>
+          <w:color w:val="000000"/>
+          <w:sz w:val="24"/>
+          <w:szCs w:val="24"/>
+          <w:lang w:eastAsia="zh-CN"/>
+        </w:rPr>
+        <w:t>：</w:t>
+      </w:r>
+      <w:r>
+        <w:rPr>
+          <w:rFonts w:ascii="Microsoft YaHei" w:eastAsia="Microsoft YaHei" w:hAnsi="Microsoft YaHei" w:cs="Calibri" w:hint="eastAsia"/>
+          <w:b/>
+          <w:bCs/>
+          <w:color w:val="000000"/>
+          <w:sz w:val="24"/>
+          <w:szCs w:val="24"/>
+          <w:lang w:eastAsia="zh-CN"/>
+        </w:rPr>
+        <w:t>創立新Schema</w:t>
+      </w:r>
+    </w:p>
+    <w:p>
+      <w:pPr>
+        <w:ind w:left="0"/>
+        <w:rPr>
+          <w:lang w:eastAsia="zh-CN"/>
+        </w:rPr>
+      </w:pPr>
+    </w:p>
+    <w:p>
+      <w:pPr>
         <w:ind w:left="0"/>
         <w:rPr>
           <w:rFonts w:ascii="Microsoft YaHei" w:eastAsia="Microsoft YaHei" w:hAnsi="Microsoft YaHei" w:cs="Calibri"/>
@@ -2370,6 +2551,33 @@
           <w:lang w:eastAsia="zh-CN"/>
         </w:rPr>
       </w:pPr>
+    </w:p>
+    <w:p>
+      <w:pPr>
+        <w:rPr>
+          <w:rFonts w:ascii="Microsoft YaHei" w:eastAsia="Microsoft YaHei" w:hAnsi="Microsoft YaHei" w:cs="Calibri"/>
+          <w:b/>
+          <w:bCs/>
+          <w:color w:val="000000"/>
+          <w:sz w:val="28"/>
+          <w:szCs w:val="28"/>
+          <w:u w:val="single"/>
+          <w:lang w:eastAsia="zh-CN"/>
+        </w:rPr>
+      </w:pPr>
+      <w:r>
+        <w:rPr>
+          <w:rFonts w:ascii="Microsoft YaHei" w:eastAsia="Microsoft YaHei" w:hAnsi="Microsoft YaHei" w:cs="Calibri"/>
+          <w:b/>
+          <w:bCs/>
+          <w:color w:val="000000"/>
+          <w:sz w:val="28"/>
+          <w:szCs w:val="28"/>
+          <w:u w:val="single"/>
+          <w:lang w:eastAsia="zh-CN"/>
+        </w:rPr>
+        <w:br w:type="page"/>
+      </w:r>
     </w:p>
     <w:p>
       <w:pPr>
@@ -2401,6 +2609,7 @@
           <w:u w:val="single"/>
           <w:lang w:eastAsia="zh-CN"/>
         </w:rPr>
+        <w:lastRenderedPageBreak/>
         <w:t xml:space="preserve">Part </w:t>
       </w:r>
       <w:r>
